--- a/paper + note/estimate_censored.docx
+++ b/paper + note/estimate_censored.docx
@@ -65,15 +65,13 @@
         <w:pStyle w:val="a3"/>
         <w:ind w:leftChars="0" w:left="1120"/>
         <w:rPr>
-          <w:rFonts w:hint="eastAsia"/>
-          <w:sz w:val="24"/>
-          <w:lang w:eastAsia="ko-KR"/>
-        </w:rPr>
-      </w:pPr>
-      <w:r>
-        <w:rPr>
-          <w:sz w:val="24"/>
-          <w:lang w:eastAsia="ko-Kore-KR"/>
+          <w:sz w:val="24"/>
+          <w:lang w:eastAsia="ko-KR"/>
+        </w:rPr>
+      </w:pPr>
+      <w:r>
+        <w:rPr>
+          <w:sz w:val="24"/>
         </w:rPr>
         <w:t xml:space="preserve">-&gt; </w:t>
       </w:r>
@@ -133,7 +131,6 @@
         <w:pStyle w:val="a3"/>
         <w:ind w:leftChars="0" w:left="1120"/>
         <w:rPr>
-          <w:rFonts w:hint="eastAsia"/>
           <w:sz w:val="24"/>
           <w:lang w:eastAsia="ko-KR"/>
         </w:rPr>
@@ -296,7 +293,6 @@
         <w:pStyle w:val="a3"/>
         <w:ind w:leftChars="0" w:left="1120"/>
         <w:rPr>
-          <w:rFonts w:hint="eastAsia"/>
           <w:b/>
           <w:bCs/>
           <w:sz w:val="24"/>
@@ -1071,7 +1067,6 @@
         </w:numPr>
         <w:ind w:leftChars="0"/>
         <w:rPr>
-          <w:rFonts w:hint="eastAsia"/>
           <w:b/>
           <w:bCs/>
           <w:sz w:val="24"/>
@@ -1214,7 +1209,6 @@
           <w:kern w:val="0"/>
           <w:sz w:val="24"/>
           <w:shd w:val="clear" w:color="auto" w:fill="FFFFFF"/>
-          <w:lang w:eastAsia="ko-Kore-KR"/>
         </w:rPr>
       </w:pPr>
       <w:r>
@@ -1261,27 +1255,7 @@
           <w:sz w:val="24"/>
           <w:shd w:val="clear" w:color="auto" w:fill="FFFFFF"/>
         </w:rPr>
-        <w:t>event가 생긴 환자는</w:t>
-      </w:r>
-      <w:r>
-        <w:rPr>
-          <w:rFonts w:ascii="맑은 고딕" w:eastAsia="맑은 고딕" w:hAnsi="맑은 고딕" w:cs="Times New Roman" w:hint="eastAsia"/>
-          <w:color w:val="000000"/>
-          <w:kern w:val="0"/>
-          <w:sz w:val="24"/>
-          <w:shd w:val="clear" w:color="auto" w:fill="FFFFFF"/>
-        </w:rPr>
-        <w:t xml:space="preserve"> </w:t>
-      </w:r>
-      <w:r>
-        <w:rPr>
-          <w:rFonts w:ascii="맑은 고딕" w:eastAsia="맑은 고딕" w:hAnsi="맑은 고딕" w:cs="Times New Roman" w:hint="eastAsia"/>
-          <w:color w:val="000000"/>
-          <w:kern w:val="0"/>
-          <w:sz w:val="24"/>
-          <w:shd w:val="clear" w:color="auto" w:fill="FFFFFF"/>
-        </w:rPr>
-        <w:t xml:space="preserve">그 survival time보다 짧은 시간내 event가 생긴 환자와 pair가 되어 비교 가능하고, </w:t>
+        <w:t xml:space="preserve">event가 생긴 환자는 그 survival time보다 짧은 시간내 event가 생긴 환자와 pair가 되어 비교 가능하고, </w:t>
       </w:r>
     </w:p>
     <w:p>
@@ -1294,22 +1268,21 @@
         <w:ind w:leftChars="0" w:left="760"/>
         <w:jc w:val="left"/>
         <w:rPr>
-          <w:rFonts w:ascii="맑은 고딕" w:eastAsia="맑은 고딕" w:hAnsi="맑은 고딕" w:cs="Times New Roman" w:hint="eastAsia"/>
-          <w:color w:val="000000"/>
-          <w:kern w:val="0"/>
-          <w:sz w:val="24"/>
-          <w:shd w:val="clear" w:color="auto" w:fill="FFFFFF"/>
-          <w:lang w:eastAsia="ko-KR"/>
-        </w:rPr>
-      </w:pPr>
-      <w:r>
-        <w:rPr>
           <w:rFonts w:ascii="맑은 고딕" w:eastAsia="맑은 고딕" w:hAnsi="맑은 고딕" w:cs="Times New Roman"/>
           <w:color w:val="000000"/>
           <w:kern w:val="0"/>
           <w:sz w:val="24"/>
           <w:shd w:val="clear" w:color="auto" w:fill="FFFFFF"/>
-          <w:lang w:eastAsia="ko-Kore-KR"/>
+          <w:lang w:eastAsia="ko-KR"/>
+        </w:rPr>
+      </w:pPr>
+      <w:r>
+        <w:rPr>
+          <w:rFonts w:ascii="맑은 고딕" w:eastAsia="맑은 고딕" w:hAnsi="맑은 고딕" w:cs="Times New Roman"/>
+          <w:color w:val="000000"/>
+          <w:kern w:val="0"/>
+          <w:sz w:val="24"/>
+          <w:shd w:val="clear" w:color="auto" w:fill="FFFFFF"/>
         </w:rPr>
         <w:t>-&gt; event patients</w:t>
       </w:r>
@@ -1397,7 +1370,6 @@
           <w:rFonts w:ascii="Times New Roman" w:eastAsia="Times New Roman" w:hAnsi="Times New Roman" w:cs="Times New Roman"/>
           <w:kern w:val="0"/>
           <w:sz w:val="24"/>
-          <w:lang w:eastAsia="ko-Kore-KR"/>
         </w:rPr>
       </w:pPr>
     </w:p>
@@ -1412,7 +1384,6 @@
           <w:rFonts w:ascii="Times New Roman" w:eastAsia="Times New Roman" w:hAnsi="Times New Roman" w:cs="Times New Roman"/>
           <w:kern w:val="0"/>
           <w:sz w:val="24"/>
-          <w:lang w:eastAsia="ko-Kore-KR"/>
         </w:rPr>
       </w:pPr>
     </w:p>
@@ -1427,7 +1398,6 @@
           <w:rFonts w:ascii="Times New Roman" w:eastAsia="Times New Roman" w:hAnsi="Times New Roman" w:cs="Times New Roman"/>
           <w:kern w:val="0"/>
           <w:sz w:val="24"/>
-          <w:lang w:eastAsia="ko-Kore-KR"/>
         </w:rPr>
       </w:pPr>
     </w:p>
@@ -1442,7 +1412,7 @@
           <w:rFonts w:ascii="Times New Roman" w:eastAsia="Times New Roman" w:hAnsi="Times New Roman" w:cs="Times New Roman"/>
           <w:kern w:val="0"/>
           <w:sz w:val="24"/>
-          <w:lang w:eastAsia="ko-Kore-KR"/>
+          <w:lang w:eastAsia="ko-KR"/>
         </w:rPr>
       </w:pPr>
     </w:p>
@@ -1454,15 +1424,15 @@
         <w:autoSpaceDN/>
         <w:jc w:val="left"/>
         <w:rPr>
-          <w:rFonts w:ascii="Batang" w:eastAsia="Batang" w:hAnsi="Batang" w:cs="Batang"/>
-          <w:kern w:val="0"/>
-          <w:sz w:val="24"/>
-          <w:lang w:eastAsia="ko-KR"/>
-        </w:rPr>
-      </w:pPr>
-      <w:r>
-        <w:rPr>
-          <w:rFonts w:ascii="Batang" w:eastAsia="Batang" w:hAnsi="Batang" w:cs="Batang"/>
+          <w:rFonts w:ascii="바탕" w:eastAsia="바탕" w:hAnsi="바탕" w:cs="바탕"/>
+          <w:kern w:val="0"/>
+          <w:sz w:val="24"/>
+          <w:lang w:eastAsia="ko-KR"/>
+        </w:rPr>
+      </w:pPr>
+      <w:r>
+        <w:rPr>
+          <w:rFonts w:ascii="바탕" w:eastAsia="바탕" w:hAnsi="바탕" w:cs="바탕"/>
           <w:kern w:val="0"/>
           <w:sz w:val="24"/>
           <w:lang w:eastAsia="ko-KR"/>
@@ -1479,7 +1449,7 @@
         <w:autoSpaceDN/>
         <w:jc w:val="left"/>
         <w:rPr>
-          <w:rFonts w:ascii="Batang" w:eastAsia="Batang" w:hAnsi="Batang" w:cs="Batang"/>
+          <w:rFonts w:ascii="바탕" w:eastAsia="바탕" w:hAnsi="바탕" w:cs="바탕"/>
           <w:kern w:val="0"/>
           <w:sz w:val="24"/>
           <w:lang w:eastAsia="ko-KR"/>
@@ -1490,13 +1460,12 @@
           <w:rFonts w:ascii="Times New Roman" w:eastAsia="Times New Roman" w:hAnsi="Times New Roman" w:cs="Times New Roman"/>
           <w:kern w:val="0"/>
           <w:sz w:val="24"/>
-          <w:lang w:eastAsia="ko-Kore-KR"/>
         </w:rPr>
         <w:t>I</w:t>
       </w:r>
       <w:r>
         <w:rPr>
-          <w:rFonts w:ascii="Batang" w:eastAsia="Batang" w:hAnsi="Batang" w:cs="Batang" w:hint="eastAsia"/>
+          <w:rFonts w:ascii="바탕" w:eastAsia="바탕" w:hAnsi="바탕" w:cs="바탕" w:hint="eastAsia"/>
           <w:kern w:val="0"/>
           <w:sz w:val="24"/>
           <w:lang w:eastAsia="ko-KR"/>
@@ -1505,7 +1474,7 @@
       </w:r>
       <w:r>
         <w:rPr>
-          <w:rFonts w:ascii="Batang" w:eastAsia="Batang" w:hAnsi="Batang" w:cs="Batang"/>
+          <w:rFonts w:ascii="바탕" w:eastAsia="바탕" w:hAnsi="바탕" w:cs="바탕"/>
           <w:kern w:val="0"/>
           <w:sz w:val="24"/>
           <w:lang w:eastAsia="ko-KR"/>
@@ -1514,7 +1483,7 @@
       </w:r>
       <w:r>
         <w:rPr>
-          <w:rFonts w:ascii="Batang" w:eastAsia="Batang" w:hAnsi="Batang" w:cs="Batang" w:hint="eastAsia"/>
+          <w:rFonts w:ascii="바탕" w:eastAsia="바탕" w:hAnsi="바탕" w:cs="바탕" w:hint="eastAsia"/>
           <w:kern w:val="0"/>
           <w:sz w:val="24"/>
           <w:lang w:eastAsia="ko-KR"/>
@@ -1536,15 +1505,23 @@
         <w:ind w:leftChars="0"/>
         <w:jc w:val="left"/>
         <w:rPr>
-          <w:rFonts w:ascii="Batang" w:eastAsia="Batang" w:hAnsi="Batang" w:cs="Batang"/>
-          <w:sz w:val="24"/>
-          <w:lang w:eastAsia="ko-KR"/>
-        </w:rPr>
-      </w:pPr>
+          <w:rFonts w:ascii="바탕" w:eastAsia="바탕" w:hAnsi="바탕" w:cs="바탕"/>
+          <w:sz w:val="24"/>
+          <w:lang w:eastAsia="ko-KR"/>
+        </w:rPr>
+      </w:pPr>
+      <w:r>
+        <w:rPr>
+          <w:rFonts w:ascii="바탕" w:eastAsia="바탕" w:hAnsi="바탕" w:cs="바탕"/>
+          <w:sz w:val="24"/>
+          <w:lang w:eastAsia="ko-KR"/>
+        </w:rPr>
+        <w:t>(</w:t>
+      </w:r>
       <w:proofErr w:type="spellStart"/>
       <w:r>
         <w:rPr>
-          <w:rFonts w:ascii="Batang" w:eastAsia="Batang" w:hAnsi="Batang" w:cs="Batang"/>
+          <w:rFonts w:ascii="바탕" w:eastAsia="바탕" w:hAnsi="바탕" w:cs="바탕"/>
           <w:sz w:val="24"/>
           <w:lang w:eastAsia="ko-KR"/>
         </w:rPr>
@@ -1553,15 +1530,23 @@
       <w:proofErr w:type="spellEnd"/>
       <w:r>
         <w:rPr>
-          <w:rFonts w:ascii="Batang" w:eastAsia="Batang" w:hAnsi="Batang" w:cs="Batang"/>
-          <w:sz w:val="24"/>
-          <w:lang w:eastAsia="ko-KR"/>
-        </w:rPr>
-        <w:t>-&gt;event,</w:t>
-      </w:r>
-      <w:r>
-        <w:rPr>
-          <w:rFonts w:ascii="Batang" w:eastAsia="Batang" w:hAnsi="Batang" w:cs="Batang"/>
+          <w:rFonts w:ascii="바탕" w:eastAsia="바탕" w:hAnsi="바탕" w:cs="바탕"/>
+          <w:sz w:val="24"/>
+          <w:lang w:eastAsia="ko-KR"/>
+        </w:rPr>
+        <w:t>-&gt;event</w:t>
+      </w:r>
+      <w:r>
+        <w:rPr>
+          <w:rFonts w:ascii="바탕" w:eastAsia="바탕" w:hAnsi="바탕" w:cs="바탕"/>
+          <w:sz w:val="24"/>
+          <w:lang w:eastAsia="ko-KR"/>
+        </w:rPr>
+        <w:t>) &amp;</w:t>
+      </w:r>
+      <w:r>
+        <w:rPr>
+          <w:rFonts w:ascii="바탕" w:eastAsia="바탕" w:hAnsi="바탕" w:cs="바탕"/>
           <w:sz w:val="24"/>
           <w:lang w:eastAsia="ko-KR"/>
         </w:rPr>
@@ -1570,7 +1555,7 @@
       <w:proofErr w:type="spellStart"/>
       <w:r>
         <w:rPr>
-          <w:rFonts w:ascii="Batang" w:eastAsia="Batang" w:hAnsi="Batang" w:cs="Batang" w:hint="eastAsia"/>
+          <w:rFonts w:ascii="바탕" w:eastAsia="바탕" w:hAnsi="바탕" w:cs="바탕" w:hint="eastAsia"/>
           <w:sz w:val="24"/>
           <w:lang w:eastAsia="ko-KR"/>
         </w:rPr>
@@ -1579,7 +1564,7 @@
       <w:proofErr w:type="spellEnd"/>
       <w:r>
         <w:rPr>
-          <w:rFonts w:ascii="Batang" w:eastAsia="Batang" w:hAnsi="Batang" w:cs="Batang" w:hint="eastAsia"/>
+          <w:rFonts w:ascii="바탕" w:eastAsia="바탕" w:hAnsi="바탕" w:cs="바탕" w:hint="eastAsia"/>
           <w:sz w:val="24"/>
           <w:lang w:eastAsia="ko-KR"/>
         </w:rPr>
@@ -1587,15 +1572,15 @@
       </w:r>
       <w:r>
         <w:rPr>
-          <w:rFonts w:ascii="Batang" w:eastAsia="Batang" w:hAnsi="Batang" w:cs="Batang"/>
-          <w:sz w:val="24"/>
-          <w:lang w:eastAsia="ko-KR"/>
-        </w:rPr>
-        <w:t xml:space="preserve"> </w:t>
-      </w:r>
-      <w:r>
-        <w:rPr>
-          <w:rFonts w:ascii="Batang" w:eastAsia="Batang" w:hAnsi="Batang" w:cs="Batang" w:hint="eastAsia"/>
+          <w:rFonts w:ascii="바탕" w:eastAsia="바탕" w:hAnsi="바탕" w:cs="바탕"/>
+          <w:sz w:val="24"/>
+          <w:lang w:eastAsia="ko-KR"/>
+        </w:rPr>
+        <w:t xml:space="preserve"> </w:t>
+      </w:r>
+      <w:r>
+        <w:rPr>
+          <w:rFonts w:ascii="바탕" w:eastAsia="바탕" w:hAnsi="바탕" w:cs="바탕" w:hint="eastAsia"/>
           <w:sz w:val="24"/>
           <w:lang w:eastAsia="ko-KR"/>
         </w:rPr>
@@ -1603,7 +1588,7 @@
       </w:r>
       <w:r>
         <w:rPr>
-          <w:rFonts w:ascii="Batang" w:eastAsia="Batang" w:hAnsi="Batang" w:cs="Batang"/>
+          <w:rFonts w:ascii="바탕" w:eastAsia="바탕" w:hAnsi="바탕" w:cs="바탕"/>
           <w:sz w:val="24"/>
           <w:lang w:eastAsia="ko-KR"/>
         </w:rPr>
@@ -1611,7 +1596,7 @@
       </w:r>
       <w:r>
         <w:rPr>
-          <w:rFonts w:ascii="Batang" w:eastAsia="Batang" w:hAnsi="Batang" w:cs="Batang" w:hint="eastAsia"/>
+          <w:rFonts w:ascii="바탕" w:eastAsia="바탕" w:hAnsi="바탕" w:cs="바탕" w:hint="eastAsia"/>
           <w:sz w:val="24"/>
           <w:lang w:eastAsia="ko-KR"/>
         </w:rPr>
@@ -1619,7 +1604,7 @@
       </w:r>
       <w:r>
         <w:rPr>
-          <w:rFonts w:ascii="Batang" w:eastAsia="Batang" w:hAnsi="Batang" w:cs="Batang"/>
+          <w:rFonts w:ascii="바탕" w:eastAsia="바탕" w:hAnsi="바탕" w:cs="바탕"/>
           <w:sz w:val="24"/>
           <w:lang w:eastAsia="ko-KR"/>
         </w:rPr>
@@ -1627,7 +1612,7 @@
       </w:r>
       <w:r>
         <w:rPr>
-          <w:rFonts w:ascii="Batang" w:eastAsia="Batang" w:hAnsi="Batang" w:cs="Batang" w:hint="eastAsia"/>
+          <w:rFonts w:ascii="바탕" w:eastAsia="바탕" w:hAnsi="바탕" w:cs="바탕" w:hint="eastAsia"/>
           <w:sz w:val="24"/>
           <w:lang w:eastAsia="ko-KR"/>
         </w:rPr>
@@ -1636,7 +1621,7 @@
       <w:proofErr w:type="spellStart"/>
       <w:r>
         <w:rPr>
-          <w:rFonts w:ascii="Batang" w:eastAsia="Batang" w:hAnsi="Batang" w:cs="Batang" w:hint="eastAsia"/>
+          <w:rFonts w:ascii="바탕" w:eastAsia="바탕" w:hAnsi="바탕" w:cs="바탕" w:hint="eastAsia"/>
           <w:sz w:val="24"/>
           <w:lang w:eastAsia="ko-KR"/>
         </w:rPr>
@@ -1645,7 +1630,7 @@
       <w:proofErr w:type="spellEnd"/>
       <w:r>
         <w:rPr>
-          <w:rFonts w:ascii="Batang" w:eastAsia="Batang" w:hAnsi="Batang" w:cs="Batang" w:hint="eastAsia"/>
+          <w:rFonts w:ascii="바탕" w:eastAsia="바탕" w:hAnsi="바탕" w:cs="바탕" w:hint="eastAsia"/>
           <w:sz w:val="24"/>
           <w:lang w:eastAsia="ko-KR"/>
         </w:rPr>
@@ -1666,14 +1651,14 @@
         <w:ind w:leftChars="0"/>
         <w:jc w:val="left"/>
         <w:rPr>
-          <w:rFonts w:ascii="Batang" w:eastAsia="Batang" w:hAnsi="Batang" w:cs="Batang"/>
-          <w:sz w:val="24"/>
-          <w:lang w:eastAsia="ko-KR"/>
-        </w:rPr>
-      </w:pPr>
-      <w:r>
-        <w:rPr>
-          <w:rFonts w:ascii="Batang" w:eastAsia="Batang" w:hAnsi="Batang" w:cs="Batang"/>
+          <w:rFonts w:ascii="바탕" w:eastAsia="바탕" w:hAnsi="바탕" w:cs="바탕"/>
+          <w:sz w:val="24"/>
+          <w:lang w:eastAsia="ko-KR"/>
+        </w:rPr>
+      </w:pPr>
+      <w:r>
+        <w:rPr>
+          <w:rFonts w:ascii="바탕" w:eastAsia="바탕" w:hAnsi="바탕" w:cs="바탕"/>
           <w:sz w:val="24"/>
           <w:lang w:eastAsia="ko-KR"/>
         </w:rPr>
@@ -1682,7 +1667,7 @@
       <w:proofErr w:type="spellStart"/>
       <w:r>
         <w:rPr>
-          <w:rFonts w:ascii="Batang" w:eastAsia="Batang" w:hAnsi="Batang" w:cs="Batang"/>
+          <w:rFonts w:ascii="바탕" w:eastAsia="바탕" w:hAnsi="바탕" w:cs="바탕"/>
           <w:sz w:val="24"/>
           <w:lang w:eastAsia="ko-KR"/>
         </w:rPr>
@@ -1691,7 +1676,7 @@
       <w:proofErr w:type="spellEnd"/>
       <w:r>
         <w:rPr>
-          <w:rFonts w:ascii="Batang" w:eastAsia="Batang" w:hAnsi="Batang" w:cs="Batang"/>
+          <w:rFonts w:ascii="바탕" w:eastAsia="바탕" w:hAnsi="바탕" w:cs="바탕"/>
           <w:sz w:val="24"/>
           <w:lang w:eastAsia="ko-KR"/>
         </w:rPr>
@@ -1699,7 +1684,7 @@
       </w:r>
       <w:r>
         <w:rPr>
-          <w:rFonts w:ascii="Batang" w:eastAsia="Batang" w:hAnsi="Batang" w:cs="Batang"/>
+          <w:rFonts w:ascii="바탕" w:eastAsia="바탕" w:hAnsi="바탕" w:cs="바탕"/>
           <w:sz w:val="24"/>
           <w:lang w:eastAsia="ko-KR"/>
         </w:rPr>
@@ -1707,15 +1692,15 @@
       </w:r>
       <w:r>
         <w:rPr>
-          <w:rFonts w:ascii="Batang" w:eastAsia="Batang" w:hAnsi="Batang" w:cs="Batang"/>
-          <w:sz w:val="24"/>
-          <w:lang w:eastAsia="ko-KR"/>
-        </w:rPr>
-        <w:t xml:space="preserve"> </w:t>
-      </w:r>
-      <w:r>
-        <w:rPr>
-          <w:rFonts w:ascii="Batang" w:eastAsia="Batang" w:hAnsi="Batang" w:cs="Batang"/>
+          <w:rFonts w:ascii="바탕" w:eastAsia="바탕" w:hAnsi="바탕" w:cs="바탕"/>
+          <w:sz w:val="24"/>
+          <w:lang w:eastAsia="ko-KR"/>
+        </w:rPr>
+        <w:t xml:space="preserve"> </w:t>
+      </w:r>
+      <w:r>
+        <w:rPr>
+          <w:rFonts w:ascii="바탕" w:eastAsia="바탕" w:hAnsi="바탕" w:cs="바탕"/>
           <w:sz w:val="24"/>
           <w:lang w:eastAsia="ko-KR"/>
         </w:rPr>
@@ -1723,7 +1708,7 @@
       </w:r>
       <w:r>
         <w:rPr>
-          <w:rFonts w:ascii="Batang" w:eastAsia="Batang" w:hAnsi="Batang" w:cs="Batang"/>
+          <w:rFonts w:ascii="바탕" w:eastAsia="바탕" w:hAnsi="바탕" w:cs="바탕"/>
           <w:sz w:val="24"/>
           <w:lang w:eastAsia="ko-KR"/>
         </w:rPr>
@@ -1731,7 +1716,7 @@
       </w:r>
       <w:r>
         <w:rPr>
-          <w:rFonts w:ascii="Batang" w:eastAsia="Batang" w:hAnsi="Batang" w:cs="Batang" w:hint="eastAsia"/>
+          <w:rFonts w:ascii="바탕" w:eastAsia="바탕" w:hAnsi="바탕" w:cs="바탕" w:hint="eastAsia"/>
           <w:sz w:val="24"/>
           <w:lang w:eastAsia="ko-KR"/>
         </w:rPr>
@@ -1739,7 +1724,7 @@
       </w:r>
       <w:r>
         <w:rPr>
-          <w:rFonts w:ascii="Batang" w:eastAsia="Batang" w:hAnsi="Batang" w:cs="Batang"/>
+          <w:rFonts w:ascii="바탕" w:eastAsia="바탕" w:hAnsi="바탕" w:cs="바탕"/>
           <w:sz w:val="24"/>
           <w:lang w:eastAsia="ko-KR"/>
         </w:rPr>
@@ -1747,7 +1732,7 @@
       </w:r>
       <w:r>
         <w:rPr>
-          <w:rFonts w:ascii="Batang" w:eastAsia="Batang" w:hAnsi="Batang" w:cs="Batang"/>
+          <w:rFonts w:ascii="바탕" w:eastAsia="바탕" w:hAnsi="바탕" w:cs="바탕"/>
           <w:sz w:val="24"/>
           <w:lang w:eastAsia="ko-KR"/>
         </w:rPr>
@@ -1755,7 +1740,7 @@
       </w:r>
       <w:r>
         <w:rPr>
-          <w:rFonts w:ascii="Batang" w:eastAsia="Batang" w:hAnsi="Batang" w:cs="Batang"/>
+          <w:rFonts w:ascii="바탕" w:eastAsia="바탕" w:hAnsi="바탕" w:cs="바탕"/>
           <w:sz w:val="24"/>
           <w:lang w:eastAsia="ko-KR"/>
         </w:rPr>
@@ -1764,7 +1749,7 @@
       <w:proofErr w:type="spellStart"/>
       <w:r>
         <w:rPr>
-          <w:rFonts w:ascii="Batang" w:eastAsia="Batang" w:hAnsi="Batang" w:cs="Batang" w:hint="eastAsia"/>
+          <w:rFonts w:ascii="바탕" w:eastAsia="바탕" w:hAnsi="바탕" w:cs="바탕" w:hint="eastAsia"/>
           <w:sz w:val="24"/>
           <w:lang w:eastAsia="ko-KR"/>
         </w:rPr>
@@ -1773,7 +1758,7 @@
       <w:proofErr w:type="spellEnd"/>
       <w:r>
         <w:rPr>
-          <w:rFonts w:ascii="Batang" w:eastAsia="Batang" w:hAnsi="Batang" w:cs="Batang" w:hint="eastAsia"/>
+          <w:rFonts w:ascii="바탕" w:eastAsia="바탕" w:hAnsi="바탕" w:cs="바탕" w:hint="eastAsia"/>
           <w:sz w:val="24"/>
           <w:lang w:eastAsia="ko-KR"/>
         </w:rPr>
@@ -1781,7 +1766,7 @@
       </w:r>
       <w:r>
         <w:rPr>
-          <w:rFonts w:ascii="Batang" w:eastAsia="Batang" w:hAnsi="Batang" w:cs="Batang" w:hint="eastAsia"/>
+          <w:rFonts w:ascii="바탕" w:eastAsia="바탕" w:hAnsi="바탕" w:cs="바탕" w:hint="eastAsia"/>
           <w:sz w:val="24"/>
           <w:lang w:eastAsia="ko-KR"/>
         </w:rPr>
@@ -1797,14 +1782,14 @@
         <w:ind w:left="400"/>
         <w:jc w:val="left"/>
         <w:rPr>
-          <w:rFonts w:ascii="Batang" w:eastAsia="Batang" w:hAnsi="Batang" w:cs="Batang"/>
-          <w:sz w:val="24"/>
-          <w:lang w:eastAsia="ko-KR"/>
-        </w:rPr>
-      </w:pPr>
-      <w:r>
-        <w:rPr>
-          <w:rFonts w:ascii="Batang" w:eastAsia="Batang" w:hAnsi="Batang" w:cs="Batang" w:hint="eastAsia"/>
+          <w:rFonts w:ascii="바탕" w:eastAsia="바탕" w:hAnsi="바탕" w:cs="바탕"/>
+          <w:sz w:val="24"/>
+          <w:lang w:eastAsia="ko-KR"/>
+        </w:rPr>
+      </w:pPr>
+      <w:r>
+        <w:rPr>
+          <w:rFonts w:ascii="바탕" w:eastAsia="바탕" w:hAnsi="바탕" w:cs="바탕" w:hint="eastAsia"/>
           <w:sz w:val="24"/>
           <w:lang w:eastAsia="ko-KR"/>
         </w:rPr>
@@ -1812,7 +1797,7 @@
       </w:r>
       <w:r>
         <w:rPr>
-          <w:rFonts w:ascii="Batang" w:eastAsia="Batang" w:hAnsi="Batang" w:cs="Batang"/>
+          <w:rFonts w:ascii="바탕" w:eastAsia="바탕" w:hAnsi="바탕" w:cs="바탕"/>
           <w:sz w:val="24"/>
           <w:lang w:eastAsia="ko-KR"/>
         </w:rPr>
@@ -1821,7 +1806,7 @@
       <w:proofErr w:type="spellStart"/>
       <w:r>
         <w:rPr>
-          <w:rFonts w:ascii="Batang" w:eastAsia="Batang" w:hAnsi="Batang" w:cs="Batang"/>
+          <w:rFonts w:ascii="바탕" w:eastAsia="바탕" w:hAnsi="바탕" w:cs="바탕"/>
           <w:sz w:val="24"/>
           <w:lang w:eastAsia="ko-KR"/>
         </w:rPr>
@@ -1830,15 +1815,15 @@
       <w:proofErr w:type="spellEnd"/>
       <w:r>
         <w:rPr>
-          <w:rFonts w:ascii="Batang" w:eastAsia="Batang" w:hAnsi="Batang" w:cs="Batang" w:hint="eastAsia"/>
-          <w:sz w:val="24"/>
-          <w:lang w:eastAsia="ko-KR"/>
-        </w:rPr>
-        <w:t xml:space="preserve"> </w:t>
-      </w:r>
-      <w:r>
-        <w:rPr>
-          <w:rFonts w:ascii="Batang" w:eastAsia="Batang" w:hAnsi="Batang" w:cs="Batang"/>
+          <w:rFonts w:ascii="바탕" w:eastAsia="바탕" w:hAnsi="바탕" w:cs="바탕" w:hint="eastAsia"/>
+          <w:sz w:val="24"/>
+          <w:lang w:eastAsia="ko-KR"/>
+        </w:rPr>
+        <w:t xml:space="preserve"> </w:t>
+      </w:r>
+      <w:r>
+        <w:rPr>
+          <w:rFonts w:ascii="바탕" w:eastAsia="바탕" w:hAnsi="바탕" w:cs="바탕"/>
           <w:sz w:val="24"/>
           <w:lang w:eastAsia="ko-KR"/>
         </w:rPr>
@@ -1847,7 +1832,7 @@
       <w:proofErr w:type="spellStart"/>
       <w:r>
         <w:rPr>
-          <w:rFonts w:ascii="Batang" w:eastAsia="Batang" w:hAnsi="Batang" w:cs="Batang"/>
+          <w:rFonts w:ascii="바탕" w:eastAsia="바탕" w:hAnsi="바탕" w:cs="바탕"/>
           <w:sz w:val="24"/>
           <w:lang w:eastAsia="ko-KR"/>
         </w:rPr>
@@ -1856,7 +1841,7 @@
       <w:proofErr w:type="spellEnd"/>
       <w:r>
         <w:rPr>
-          <w:rFonts w:ascii="Batang" w:eastAsia="Batang" w:hAnsi="Batang" w:cs="Batang"/>
+          <w:rFonts w:ascii="바탕" w:eastAsia="바탕" w:hAnsi="바탕" w:cs="바탕"/>
           <w:sz w:val="24"/>
           <w:lang w:eastAsia="ko-KR"/>
         </w:rPr>
@@ -1864,7 +1849,7 @@
       </w:r>
       <w:r>
         <w:rPr>
-          <w:rFonts w:ascii="Batang" w:eastAsia="Batang" w:hAnsi="Batang" w:cs="Batang" w:hint="eastAsia"/>
+          <w:rFonts w:ascii="바탕" w:eastAsia="바탕" w:hAnsi="바탕" w:cs="바탕" w:hint="eastAsia"/>
           <w:sz w:val="24"/>
           <w:lang w:eastAsia="ko-KR"/>
         </w:rPr>
@@ -1879,7 +1864,7 @@
         <w:autoSpaceDN/>
         <w:jc w:val="left"/>
         <w:rPr>
-          <w:rFonts w:ascii="Batang" w:eastAsia="Batang" w:hAnsi="Batang" w:cs="Batang"/>
+          <w:rFonts w:ascii="바탕" w:eastAsia="바탕" w:hAnsi="바탕" w:cs="바탕"/>
           <w:sz w:val="24"/>
           <w:lang w:eastAsia="ko-KR"/>
         </w:rPr>
@@ -1893,7 +1878,7 @@
         <w:autoSpaceDN/>
         <w:jc w:val="left"/>
         <w:rPr>
-          <w:rFonts w:ascii="Batang" w:eastAsia="Batang" w:hAnsi="Batang" w:cs="Batang"/>
+          <w:rFonts w:ascii="바탕" w:eastAsia="바탕" w:hAnsi="바탕" w:cs="바탕"/>
           <w:sz w:val="24"/>
           <w:lang w:eastAsia="ko-KR"/>
         </w:rPr>
@@ -1901,7 +1886,7 @@
       <w:proofErr w:type="spellStart"/>
       <w:r>
         <w:rPr>
-          <w:rFonts w:ascii="Batang" w:eastAsia="Batang" w:hAnsi="Batang" w:cs="Batang"/>
+          <w:rFonts w:ascii="바탕" w:eastAsia="바탕" w:hAnsi="바탕" w:cs="바탕"/>
           <w:sz w:val="24"/>
           <w:lang w:eastAsia="ko-KR"/>
         </w:rPr>
@@ -1917,7 +1902,7 @@
         <w:autoSpaceDN/>
         <w:jc w:val="left"/>
         <w:rPr>
-          <w:rFonts w:ascii="Batang" w:eastAsia="Batang" w:hAnsi="Batang" w:cs="Batang"/>
+          <w:rFonts w:ascii="바탕" w:eastAsia="바탕" w:hAnsi="바탕" w:cs="바탕"/>
           <w:kern w:val="0"/>
           <w:sz w:val="24"/>
           <w:lang w:eastAsia="ko-KR"/>
@@ -1928,13 +1913,12 @@
           <w:rFonts w:ascii="Times New Roman" w:eastAsia="Times New Roman" w:hAnsi="Times New Roman" w:cs="Times New Roman"/>
           <w:kern w:val="0"/>
           <w:sz w:val="24"/>
-          <w:lang w:eastAsia="ko-Kore-KR"/>
         </w:rPr>
         <w:t>I</w:t>
       </w:r>
       <w:r>
         <w:rPr>
-          <w:rFonts w:ascii="Batang" w:eastAsia="Batang" w:hAnsi="Batang" w:cs="Batang" w:hint="eastAsia"/>
+          <w:rFonts w:ascii="바탕" w:eastAsia="바탕" w:hAnsi="바탕" w:cs="바탕" w:hint="eastAsia"/>
           <w:kern w:val="0"/>
           <w:sz w:val="24"/>
           <w:lang w:eastAsia="ko-KR"/>
@@ -1943,7 +1927,7 @@
       </w:r>
       <w:r>
         <w:rPr>
-          <w:rFonts w:ascii="Batang" w:eastAsia="Batang" w:hAnsi="Batang" w:cs="Batang"/>
+          <w:rFonts w:ascii="바탕" w:eastAsia="바탕" w:hAnsi="바탕" w:cs="바탕"/>
           <w:kern w:val="0"/>
           <w:sz w:val="24"/>
           <w:lang w:eastAsia="ko-KR"/>
@@ -1952,7 +1936,7 @@
       </w:r>
       <w:r>
         <w:rPr>
-          <w:rFonts w:ascii="Batang" w:eastAsia="Batang" w:hAnsi="Batang" w:cs="Batang" w:hint="eastAsia"/>
+          <w:rFonts w:ascii="바탕" w:eastAsia="바탕" w:hAnsi="바탕" w:cs="바탕" w:hint="eastAsia"/>
           <w:kern w:val="0"/>
           <w:sz w:val="24"/>
           <w:lang w:eastAsia="ko-KR"/>
@@ -1974,14 +1958,14 @@
         <w:ind w:leftChars="0"/>
         <w:jc w:val="left"/>
         <w:rPr>
-          <w:rFonts w:ascii="Batang" w:eastAsia="Batang" w:hAnsi="Batang" w:cs="Batang"/>
-          <w:sz w:val="24"/>
-          <w:lang w:eastAsia="ko-KR"/>
-        </w:rPr>
-      </w:pPr>
-      <w:r>
-        <w:rPr>
-          <w:rFonts w:ascii="Batang" w:eastAsia="Batang" w:hAnsi="Batang" w:cs="Batang"/>
+          <w:rFonts w:ascii="바탕" w:eastAsia="바탕" w:hAnsi="바탕" w:cs="바탕"/>
+          <w:sz w:val="24"/>
+          <w:lang w:eastAsia="ko-KR"/>
+        </w:rPr>
+      </w:pPr>
+      <w:r>
+        <w:rPr>
+          <w:rFonts w:ascii="바탕" w:eastAsia="바탕" w:hAnsi="바탕" w:cs="바탕"/>
           <w:sz w:val="24"/>
           <w:lang w:eastAsia="ko-KR"/>
         </w:rPr>
@@ -1990,7 +1974,7 @@
       <w:proofErr w:type="spellStart"/>
       <w:r>
         <w:rPr>
-          <w:rFonts w:ascii="Batang" w:eastAsia="Batang" w:hAnsi="Batang" w:cs="Batang"/>
+          <w:rFonts w:ascii="바탕" w:eastAsia="바탕" w:hAnsi="바탕" w:cs="바탕"/>
           <w:sz w:val="24"/>
           <w:lang w:eastAsia="ko-KR"/>
         </w:rPr>
@@ -1999,32 +1983,16 @@
       <w:proofErr w:type="spellEnd"/>
       <w:r>
         <w:rPr>
-          <w:rFonts w:ascii="Batang" w:eastAsia="Batang" w:hAnsi="Batang" w:cs="Batang"/>
-          <w:sz w:val="24"/>
-          <w:lang w:eastAsia="ko-KR"/>
-        </w:rPr>
-        <w:t>-&gt;event</w:t>
-      </w:r>
-      <w:r>
-        <w:rPr>
-          <w:rFonts w:ascii="Batang" w:eastAsia="Batang" w:hAnsi="Batang" w:cs="Batang"/>
-          <w:sz w:val="24"/>
-          <w:lang w:eastAsia="ko-KR"/>
-        </w:rPr>
-        <w:t>) &amp;</w:t>
-      </w:r>
-      <w:r>
-        <w:rPr>
-          <w:rFonts w:ascii="Batang" w:eastAsia="Batang" w:hAnsi="Batang" w:cs="Batang"/>
-          <w:sz w:val="24"/>
-          <w:lang w:eastAsia="ko-KR"/>
-        </w:rPr>
-        <w:t xml:space="preserve"> </w:t>
+          <w:rFonts w:ascii="바탕" w:eastAsia="바탕" w:hAnsi="바탕" w:cs="바탕"/>
+          <w:sz w:val="24"/>
+          <w:lang w:eastAsia="ko-KR"/>
+        </w:rPr>
+        <w:t xml:space="preserve">-&gt;event) &amp; </w:t>
       </w:r>
       <w:proofErr w:type="spellStart"/>
       <w:r>
         <w:rPr>
-          <w:rFonts w:ascii="Batang" w:eastAsia="Batang" w:hAnsi="Batang" w:cs="Batang" w:hint="eastAsia"/>
+          <w:rFonts w:ascii="바탕" w:eastAsia="바탕" w:hAnsi="바탕" w:cs="바탕" w:hint="eastAsia"/>
           <w:sz w:val="24"/>
           <w:lang w:eastAsia="ko-KR"/>
         </w:rPr>
@@ -2033,7 +2001,7 @@
       <w:proofErr w:type="spellEnd"/>
       <w:r>
         <w:rPr>
-          <w:rFonts w:ascii="Batang" w:eastAsia="Batang" w:hAnsi="Batang" w:cs="Batang" w:hint="eastAsia"/>
+          <w:rFonts w:ascii="바탕" w:eastAsia="바탕" w:hAnsi="바탕" w:cs="바탕" w:hint="eastAsia"/>
           <w:sz w:val="24"/>
           <w:lang w:eastAsia="ko-KR"/>
         </w:rPr>
@@ -2041,15 +2009,15 @@
       </w:r>
       <w:r>
         <w:rPr>
-          <w:rFonts w:ascii="Batang" w:eastAsia="Batang" w:hAnsi="Batang" w:cs="Batang"/>
-          <w:sz w:val="24"/>
-          <w:lang w:eastAsia="ko-KR"/>
-        </w:rPr>
-        <w:t xml:space="preserve"> </w:t>
-      </w:r>
-      <w:r>
-        <w:rPr>
-          <w:rFonts w:ascii="Batang" w:eastAsia="Batang" w:hAnsi="Batang" w:cs="Batang" w:hint="eastAsia"/>
+          <w:rFonts w:ascii="바탕" w:eastAsia="바탕" w:hAnsi="바탕" w:cs="바탕"/>
+          <w:sz w:val="24"/>
+          <w:lang w:eastAsia="ko-KR"/>
+        </w:rPr>
+        <w:t xml:space="preserve"> </w:t>
+      </w:r>
+      <w:r>
+        <w:rPr>
+          <w:rFonts w:ascii="바탕" w:eastAsia="바탕" w:hAnsi="바탕" w:cs="바탕" w:hint="eastAsia"/>
           <w:sz w:val="24"/>
           <w:lang w:eastAsia="ko-KR"/>
         </w:rPr>
@@ -2057,7 +2025,7 @@
       </w:r>
       <w:r>
         <w:rPr>
-          <w:rFonts w:ascii="Batang" w:eastAsia="Batang" w:hAnsi="Batang" w:cs="Batang"/>
+          <w:rFonts w:ascii="바탕" w:eastAsia="바탕" w:hAnsi="바탕" w:cs="바탕"/>
           <w:sz w:val="24"/>
           <w:lang w:eastAsia="ko-KR"/>
         </w:rPr>
@@ -2065,7 +2033,7 @@
       </w:r>
       <w:r>
         <w:rPr>
-          <w:rFonts w:ascii="Batang" w:eastAsia="Batang" w:hAnsi="Batang" w:cs="Batang" w:hint="eastAsia"/>
+          <w:rFonts w:ascii="바탕" w:eastAsia="바탕" w:hAnsi="바탕" w:cs="바탕" w:hint="eastAsia"/>
           <w:sz w:val="24"/>
           <w:lang w:eastAsia="ko-KR"/>
         </w:rPr>
@@ -2073,7 +2041,7 @@
       </w:r>
       <w:r>
         <w:rPr>
-          <w:rFonts w:ascii="Batang" w:eastAsia="Batang" w:hAnsi="Batang" w:cs="Batang"/>
+          <w:rFonts w:ascii="바탕" w:eastAsia="바탕" w:hAnsi="바탕" w:cs="바탕"/>
           <w:sz w:val="24"/>
           <w:lang w:eastAsia="ko-KR"/>
         </w:rPr>
@@ -2081,7 +2049,7 @@
       </w:r>
       <w:r>
         <w:rPr>
-          <w:rFonts w:ascii="Batang" w:eastAsia="Batang" w:hAnsi="Batang" w:cs="Batang" w:hint="eastAsia"/>
+          <w:rFonts w:ascii="바탕" w:eastAsia="바탕" w:hAnsi="바탕" w:cs="바탕" w:hint="eastAsia"/>
           <w:sz w:val="24"/>
           <w:lang w:eastAsia="ko-KR"/>
         </w:rPr>
@@ -2090,7 +2058,7 @@
       <w:proofErr w:type="spellStart"/>
       <w:r>
         <w:rPr>
-          <w:rFonts w:ascii="Batang" w:eastAsia="Batang" w:hAnsi="Batang" w:cs="Batang" w:hint="eastAsia"/>
+          <w:rFonts w:ascii="바탕" w:eastAsia="바탕" w:hAnsi="바탕" w:cs="바탕" w:hint="eastAsia"/>
           <w:sz w:val="24"/>
           <w:lang w:eastAsia="ko-KR"/>
         </w:rPr>
@@ -2099,7 +2067,7 @@
       <w:proofErr w:type="spellEnd"/>
       <w:r>
         <w:rPr>
-          <w:rFonts w:ascii="Batang" w:eastAsia="Batang" w:hAnsi="Batang" w:cs="Batang" w:hint="eastAsia"/>
+          <w:rFonts w:ascii="바탕" w:eastAsia="바탕" w:hAnsi="바탕" w:cs="바탕" w:hint="eastAsia"/>
           <w:sz w:val="24"/>
           <w:lang w:eastAsia="ko-KR"/>
         </w:rPr>
@@ -2120,7 +2088,7 @@
         <w:ind w:leftChars="0"/>
         <w:jc w:val="left"/>
         <w:rPr>
-          <w:rFonts w:ascii="Batang" w:eastAsia="Batang" w:hAnsi="Batang" w:cs="Batang"/>
+          <w:rFonts w:ascii="바탕" w:eastAsia="바탕" w:hAnsi="바탕" w:cs="바탕"/>
           <w:b/>
           <w:bCs/>
           <w:sz w:val="24"/>
@@ -2129,7 +2097,7 @@
       </w:pPr>
       <w:r>
         <w:rPr>
-          <w:rFonts w:ascii="Batang" w:eastAsia="Batang" w:hAnsi="Batang" w:cs="Batang"/>
+          <w:rFonts w:ascii="바탕" w:eastAsia="바탕" w:hAnsi="바탕" w:cs="바탕"/>
           <w:sz w:val="24"/>
           <w:lang w:eastAsia="ko-KR"/>
         </w:rPr>
@@ -2138,7 +2106,7 @@
       <w:proofErr w:type="spellStart"/>
       <w:r>
         <w:rPr>
-          <w:rFonts w:ascii="Batang" w:eastAsia="Batang" w:hAnsi="Batang" w:cs="Batang"/>
+          <w:rFonts w:ascii="바탕" w:eastAsia="바탕" w:hAnsi="바탕" w:cs="바탕"/>
           <w:sz w:val="24"/>
           <w:lang w:eastAsia="ko-KR"/>
         </w:rPr>
@@ -2147,47 +2115,15 @@
       <w:proofErr w:type="spellEnd"/>
       <w:r>
         <w:rPr>
-          <w:rFonts w:ascii="Batang" w:eastAsia="Batang" w:hAnsi="Batang" w:cs="Batang"/>
-          <w:sz w:val="24"/>
-          <w:lang w:eastAsia="ko-KR"/>
-        </w:rPr>
-        <w:t>-&gt;event</w:t>
-      </w:r>
-      <w:r>
-        <w:rPr>
-          <w:rFonts w:ascii="Batang" w:eastAsia="Batang" w:hAnsi="Batang" w:cs="Batang"/>
-          <w:sz w:val="24"/>
-          <w:lang w:eastAsia="ko-KR"/>
-        </w:rPr>
-        <w:t>) or</w:t>
-      </w:r>
-      <w:r>
-        <w:rPr>
-          <w:rFonts w:ascii="Batang" w:eastAsia="Batang" w:hAnsi="Batang" w:cs="Batang"/>
-          <w:sz w:val="24"/>
-          <w:lang w:eastAsia="ko-KR"/>
-        </w:rPr>
-        <w:t xml:space="preserve"> </w:t>
-      </w:r>
-      <w:r>
-        <w:rPr>
-          <w:rFonts w:ascii="Batang" w:eastAsia="Batang" w:hAnsi="Batang" w:cs="Batang"/>
-          <w:sz w:val="24"/>
-          <w:lang w:eastAsia="ko-KR"/>
-        </w:rPr>
-        <w:t>(</w:t>
-      </w:r>
-      <w:r>
-        <w:rPr>
-          <w:rFonts w:ascii="Batang" w:eastAsia="Batang" w:hAnsi="Batang" w:cs="Batang"/>
-          <w:sz w:val="24"/>
-          <w:lang w:eastAsia="ko-KR"/>
-        </w:rPr>
-        <w:t>j</w:t>
-      </w:r>
-      <w:r>
-        <w:rPr>
-          <w:rFonts w:ascii="Batang" w:eastAsia="Batang" w:hAnsi="Batang" w:cs="Batang" w:hint="eastAsia"/>
+          <w:rFonts w:ascii="바탕" w:eastAsia="바탕" w:hAnsi="바탕" w:cs="바탕"/>
+          <w:sz w:val="24"/>
+          <w:lang w:eastAsia="ko-KR"/>
+        </w:rPr>
+        <w:t>-&gt;event) or (j</w:t>
+      </w:r>
+      <w:r>
+        <w:rPr>
+          <w:rFonts w:ascii="바탕" w:eastAsia="바탕" w:hAnsi="바탕" w:cs="바탕" w:hint="eastAsia"/>
           <w:sz w:val="24"/>
           <w:lang w:eastAsia="ko-KR"/>
         </w:rPr>
@@ -2195,24 +2131,16 @@
       </w:r>
       <w:r>
         <w:rPr>
-          <w:rFonts w:ascii="Batang" w:eastAsia="Batang" w:hAnsi="Batang" w:cs="Batang"/>
-          <w:sz w:val="24"/>
-          <w:lang w:eastAsia="ko-KR"/>
-        </w:rPr>
-        <w:t>&gt;event</w:t>
-      </w:r>
-      <w:r>
-        <w:rPr>
-          <w:rFonts w:ascii="Batang" w:eastAsia="Batang" w:hAnsi="Batang" w:cs="Batang"/>
-          <w:sz w:val="24"/>
-          <w:lang w:eastAsia="ko-KR"/>
-        </w:rPr>
-        <w:t xml:space="preserve">) &amp; </w:t>
+          <w:rFonts w:ascii="바탕" w:eastAsia="바탕" w:hAnsi="바탕" w:cs="바탕"/>
+          <w:sz w:val="24"/>
+          <w:lang w:eastAsia="ko-KR"/>
+        </w:rPr>
+        <w:t xml:space="preserve">&gt;event) &amp; </w:t>
       </w:r>
       <w:proofErr w:type="spellStart"/>
       <w:r>
         <w:rPr>
-          <w:rFonts w:ascii="Batang" w:eastAsia="Batang" w:hAnsi="Batang" w:cs="Batang" w:hint="eastAsia"/>
+          <w:rFonts w:ascii="바탕" w:eastAsia="바탕" w:hAnsi="바탕" w:cs="바탕" w:hint="eastAsia"/>
           <w:b/>
           <w:bCs/>
           <w:sz w:val="24"/>
@@ -2223,7 +2151,7 @@
       <w:proofErr w:type="spellEnd"/>
       <w:r>
         <w:rPr>
-          <w:rFonts w:ascii="Batang" w:eastAsia="Batang" w:hAnsi="Batang" w:cs="Batang" w:hint="eastAsia"/>
+          <w:rFonts w:ascii="바탕" w:eastAsia="바탕" w:hAnsi="바탕" w:cs="바탕" w:hint="eastAsia"/>
           <w:b/>
           <w:bCs/>
           <w:sz w:val="24"/>
@@ -2240,7 +2168,7 @@
         <w:autoSpaceDN/>
         <w:jc w:val="left"/>
         <w:rPr>
-          <w:rFonts w:ascii="Batang" w:eastAsia="Batang" w:hAnsi="Batang" w:cs="Batang" w:hint="eastAsia"/>
+          <w:rFonts w:ascii="바탕" w:eastAsia="바탕" w:hAnsi="바탕" w:cs="바탕"/>
           <w:sz w:val="24"/>
           <w:lang w:eastAsia="ko-KR"/>
         </w:rPr>
